--- a/lab-2-3/Report.docx
+++ b/lab-2-3/Report.docx
@@ -578,6 +578,7 @@
                 <w:color w:val="22272E"/>
                 <w:sz w:val="18"/>
                 <w:szCs w:val="18"/>
+                <w:lang w:val="ru-RU"/>
               </w:rPr>
             </w:pPr>
             <w:r>
@@ -604,8 +605,18 @@
                 <w:color w:val="22272E"/>
                 <w:sz w:val="18"/>
                 <w:szCs w:val="18"/>
-              </w:rPr>
-              <w:t xml:space="preserve">  Добавьте файл в директорию или переименуйте существующий файл</w:t>
+                <w:lang w:val="ru-RU"/>
+              </w:rPr>
+              <w:t xml:space="preserve"> </w:t>
+            </w:r>
+            <w:r>
+              <w:rPr>
+                <w:b/>
+                <w:color w:val="22272E"/>
+                <w:sz w:val="18"/>
+                <w:szCs w:val="18"/>
+              </w:rPr>
+              <w:t xml:space="preserve"> Добавьте файл в директорию или переименуйте существующий файл</w:t>
             </w:r>
           </w:p>
         </w:tc>
@@ -1214,6 +1225,7 @@
                 <w:color w:val="22272E"/>
                 <w:sz w:val="18"/>
                 <w:szCs w:val="18"/>
+                <w:lang w:val="ru-RU"/>
               </w:rPr>
             </w:pPr>
             <w:r>
@@ -1231,6 +1243,7 @@
                 <w:color w:val="22272E"/>
                 <w:sz w:val="18"/>
                 <w:szCs w:val="18"/>
+                <w:lang w:val="ru-RU"/>
               </w:rPr>
               <w:t>слова</w:t>
             </w:r>
@@ -1281,6 +1294,7 @@
                 <w:color w:val="22272E"/>
                 <w:sz w:val="18"/>
                 <w:szCs w:val="18"/>
+                <w:lang w:val="ru-RU"/>
               </w:rPr>
               <w:t>слова</w:t>
             </w:r>
@@ -1314,6 +1328,7 @@
                 <w:color w:val="22272E"/>
                 <w:sz w:val="18"/>
                 <w:szCs w:val="18"/>
+                <w:lang w:val="ru-RU"/>
               </w:rPr>
             </w:pPr>
             <w:r>
@@ -1331,6 +1346,7 @@
                 <w:color w:val="22272E"/>
                 <w:sz w:val="18"/>
                 <w:szCs w:val="18"/>
+                <w:lang w:val="ru-RU"/>
               </w:rPr>
               <w:t xml:space="preserve">слово </w:t>
             </w:r>
@@ -1459,6 +1475,7 @@
                 <w:color w:val="22272E"/>
                 <w:sz w:val="18"/>
                 <w:szCs w:val="18"/>
+                <w:lang w:val="ru-RU"/>
               </w:rPr>
               <w:t>слова</w:t>
             </w:r>
@@ -1509,6 +1526,7 @@
                 <w:color w:val="22272E"/>
                 <w:sz w:val="18"/>
                 <w:szCs w:val="18"/>
+                <w:lang w:val="ru-RU"/>
               </w:rPr>
               <w:t>слов</w:t>
             </w:r>
@@ -1559,6 +1577,7 @@
                 <w:color w:val="22272E"/>
                 <w:sz w:val="18"/>
                 <w:szCs w:val="18"/>
+                <w:lang w:val="ru-RU"/>
               </w:rPr>
               <w:t>Это не слово</w:t>
             </w:r>
@@ -1644,6 +1663,7 @@
                 <w:color w:val="22272E"/>
                 <w:sz w:val="18"/>
                 <w:szCs w:val="18"/>
+                <w:lang w:val="ru-RU"/>
               </w:rPr>
               <w:t>слова</w:t>
             </w:r>
@@ -1677,6 +1697,7 @@
                 <w:color w:val="22272E"/>
                 <w:sz w:val="18"/>
                 <w:szCs w:val="18"/>
+                <w:lang w:val="ru-RU"/>
               </w:rPr>
             </w:pPr>
             <w:r>
@@ -1694,6 +1715,7 @@
                 <w:color w:val="22272E"/>
                 <w:sz w:val="18"/>
                 <w:szCs w:val="18"/>
+                <w:lang w:val="ru-RU"/>
               </w:rPr>
               <w:t>слово</w:t>
             </w:r>
@@ -1815,6 +1837,7 @@
                 <w:color w:val="22272E"/>
                 <w:sz w:val="18"/>
                 <w:szCs w:val="18"/>
+                <w:lang w:val="ru-RU"/>
               </w:rPr>
             </w:pPr>
             <w:r>
@@ -1832,6 +1855,7 @@
                 <w:color w:val="22272E"/>
                 <w:sz w:val="18"/>
                 <w:szCs w:val="18"/>
+                <w:lang w:val="ru-RU"/>
               </w:rPr>
               <w:t>слов</w:t>
             </w:r>
@@ -1841,6 +1865,7 @@
                 <w:color w:val="22272E"/>
                 <w:sz w:val="18"/>
                 <w:szCs w:val="18"/>
+                <w:lang w:val="ru-RU"/>
               </w:rPr>
               <w:t>, только символы</w:t>
             </w:r>
@@ -1984,6 +2009,7 @@
                 <w:color w:val="22272E"/>
                 <w:sz w:val="18"/>
                 <w:szCs w:val="18"/>
+                <w:lang w:val="ru-RU"/>
               </w:rPr>
             </w:pPr>
             <w:r>
@@ -2435,14 +2461,16 @@
                 <w:color w:val="22272E"/>
                 <w:sz w:val="18"/>
                 <w:szCs w:val="18"/>
-              </w:rPr>
-            </w:pPr>
-            <w:r>
-              <w:rPr>
-                <w:b/>
-                <w:color w:val="22272E"/>
-                <w:sz w:val="18"/>
-                <w:szCs w:val="18"/>
+                <w:lang w:val="ru-RU"/>
+              </w:rPr>
+            </w:pPr>
+            <w:r>
+              <w:rPr>
+                <w:b/>
+                <w:color w:val="22272E"/>
+                <w:sz w:val="18"/>
+                <w:szCs w:val="18"/>
+                <w:lang w:val="ru-RU"/>
               </w:rPr>
               <w:t xml:space="preserve">Слова </w:t>
             </w:r>
@@ -2453,14 +2481,26 @@
                 <w:sz w:val="18"/>
                 <w:szCs w:val="18"/>
               </w:rPr>
-              <w:t xml:space="preserve"> перечисляются не через пробел, а через д</w:t>
-            </w:r>
-            <w:r>
-              <w:rPr>
-                <w:b/>
-                <w:color w:val="22272E"/>
-                <w:sz w:val="18"/>
-                <w:szCs w:val="18"/>
+              <w:t xml:space="preserve"> перечисляются не через пробел, а через </w:t>
+            </w:r>
+            <w:proofErr w:type="spellStart"/>
+            <w:r>
+              <w:rPr>
+                <w:b/>
+                <w:color w:val="22272E"/>
+                <w:sz w:val="18"/>
+                <w:szCs w:val="18"/>
+              </w:rPr>
+              <w:t>д</w:t>
+            </w:r>
+            <w:proofErr w:type="spellEnd"/>
+            <w:r>
+              <w:rPr>
+                <w:b/>
+                <w:color w:val="22272E"/>
+                <w:sz w:val="18"/>
+                <w:szCs w:val="18"/>
+                <w:lang w:val="ru-RU"/>
               </w:rPr>
               <w:t>войной</w:t>
             </w:r>
@@ -2479,6 +2519,7 @@
                 <w:color w:val="22272E"/>
                 <w:sz w:val="18"/>
                 <w:szCs w:val="18"/>
+                <w:lang w:val="ru-RU"/>
               </w:rPr>
               <w:t xml:space="preserve">пробел </w:t>
             </w:r>
@@ -2593,6 +2634,7 @@
           <w:b/>
           <w:sz w:val="28"/>
           <w:szCs w:val="28"/>
+          <w:lang w:val="ru-RU"/>
         </w:rPr>
       </w:pPr>
     </w:p>
@@ -2605,6 +2647,7 @@
           <w:b/>
           <w:sz w:val="28"/>
           <w:szCs w:val="28"/>
+          <w:lang w:val="ru-RU"/>
         </w:rPr>
       </w:pPr>
     </w:p>
@@ -2617,6 +2660,7 @@
           <w:b/>
           <w:sz w:val="28"/>
           <w:szCs w:val="28"/>
+          <w:lang w:val="ru-RU"/>
         </w:rPr>
       </w:pPr>
     </w:p>
@@ -2629,6 +2673,7 @@
           <w:b/>
           <w:sz w:val="28"/>
           <w:szCs w:val="28"/>
+          <w:lang w:val="ru-RU"/>
         </w:rPr>
       </w:pPr>
     </w:p>
@@ -2641,6 +2686,7 @@
           <w:b/>
           <w:sz w:val="28"/>
           <w:szCs w:val="28"/>
+          <w:lang w:val="ru-RU"/>
         </w:rPr>
       </w:pPr>
     </w:p>
@@ -2653,6 +2699,7 @@
           <w:b/>
           <w:sz w:val="28"/>
           <w:szCs w:val="28"/>
+          <w:lang w:val="ru-RU"/>
         </w:rPr>
       </w:pPr>
     </w:p>
@@ -2665,6 +2712,7 @@
           <w:b/>
           <w:sz w:val="28"/>
           <w:szCs w:val="28"/>
+          <w:lang w:val="ru-RU"/>
         </w:rPr>
       </w:pPr>
     </w:p>
@@ -2677,6 +2725,7 @@
           <w:b/>
           <w:sz w:val="28"/>
           <w:szCs w:val="28"/>
+          <w:lang w:val="ru-RU"/>
         </w:rPr>
       </w:pPr>
     </w:p>
@@ -2689,6 +2738,7 @@
           <w:b/>
           <w:sz w:val="28"/>
           <w:szCs w:val="28"/>
+          <w:lang w:val="ru-RU"/>
         </w:rPr>
       </w:pPr>
     </w:p>
@@ -2701,6 +2751,7 @@
           <w:b/>
           <w:sz w:val="28"/>
           <w:szCs w:val="28"/>
+          <w:lang w:val="ru-RU"/>
         </w:rPr>
       </w:pPr>
     </w:p>
@@ -3230,26 +3281,7 @@
                 <w:sz w:val="18"/>
                 <w:szCs w:val="18"/>
               </w:rPr>
-              <w:t>0.</w:t>
-            </w:r>
-            <w:r>
-              <w:rPr>
-                <w:b/>
-                <w:color w:val="22272E"/>
-                <w:sz w:val="18"/>
-                <w:szCs w:val="18"/>
-                <w:lang w:val="en-US"/>
-              </w:rPr>
-              <w:t>12325</w:t>
-            </w:r>
-            <w:r>
-              <w:rPr>
-                <w:b/>
-                <w:color w:val="22272E"/>
-                <w:sz w:val="18"/>
-                <w:szCs w:val="18"/>
-              </w:rPr>
-              <w:t>098213195801</w:t>
+              <w:t>0.09816098213195801</w:t>
             </w:r>
             <w:r>
               <w:rPr>
@@ -3374,45 +3406,7 @@
                 <w:sz w:val="18"/>
                 <w:szCs w:val="18"/>
               </w:rPr>
-              <w:t>0.</w:t>
-            </w:r>
-            <w:r>
-              <w:rPr>
-                <w:b/>
-                <w:color w:val="22272E"/>
-                <w:sz w:val="18"/>
-                <w:szCs w:val="18"/>
-                <w:lang w:val="en-US"/>
-              </w:rPr>
-              <w:t>2</w:t>
-            </w:r>
-            <w:r>
-              <w:rPr>
-                <w:b/>
-                <w:color w:val="22272E"/>
-                <w:sz w:val="18"/>
-                <w:szCs w:val="18"/>
-              </w:rPr>
-              <w:t>44</w:t>
-            </w:r>
-            <w:r>
-              <w:rPr>
-                <w:b/>
-                <w:color w:val="22272E"/>
-                <w:sz w:val="18"/>
-                <w:szCs w:val="18"/>
-                <w:lang w:val="en-US"/>
-              </w:rPr>
-              <w:t>65</w:t>
-            </w:r>
-            <w:r>
-              <w:rPr>
-                <w:b/>
-                <w:color w:val="22272E"/>
-                <w:sz w:val="18"/>
-                <w:szCs w:val="18"/>
-              </w:rPr>
-              <w:t>702033996582</w:t>
+              <w:t>0.14439702033996582</w:t>
             </w:r>
             <w:r>
               <w:rPr>
@@ -3537,26 +3531,7 @@
                 <w:sz w:val="18"/>
                 <w:szCs w:val="18"/>
               </w:rPr>
-              <w:t>0.7107014</w:t>
-            </w:r>
-            <w:r>
-              <w:rPr>
-                <w:b/>
-                <w:color w:val="22272E"/>
-                <w:sz w:val="18"/>
-                <w:szCs w:val="18"/>
-                <w:lang w:val="en-US"/>
-              </w:rPr>
-              <w:t>333653</w:t>
-            </w:r>
-            <w:r>
-              <w:rPr>
-                <w:b/>
-                <w:color w:val="22272E"/>
-                <w:sz w:val="18"/>
-                <w:szCs w:val="18"/>
-              </w:rPr>
-              <w:t>6895</w:t>
+              <w:t>0.7107014656066895</w:t>
             </w:r>
             <w:r>
               <w:rPr>
@@ -3681,17 +3656,7 @@
                 <w:sz w:val="18"/>
                 <w:szCs w:val="18"/>
               </w:rPr>
-              <w:t>1.41720</w:t>
-            </w:r>
-            <w:r>
-              <w:rPr>
-                <w:b/>
-                <w:color w:val="22272E"/>
-                <w:sz w:val="18"/>
-                <w:szCs w:val="18"/>
-                <w:lang w:val="en-US"/>
-              </w:rPr>
-              <w:t>34659254278</w:t>
+              <w:t>1.4172039031982422</w:t>
             </w:r>
             <w:r>
               <w:rPr>
@@ -3816,28 +3781,8 @@
                 <w:color w:val="22272E"/>
                 <w:sz w:val="18"/>
                 <w:szCs w:val="18"/>
-                <w:lang w:val="en-US"/>
-              </w:rPr>
-              <w:t>8</w:t>
-            </w:r>
-            <w:r>
-              <w:rPr>
-                <w:b/>
-                <w:color w:val="22272E"/>
-                <w:sz w:val="18"/>
-                <w:szCs w:val="18"/>
-              </w:rPr>
-              <w:t>.0</w:t>
-            </w:r>
-            <w:r>
-              <w:rPr>
-                <w:b/>
-                <w:color w:val="22272E"/>
-                <w:sz w:val="18"/>
-                <w:szCs w:val="18"/>
-                <w:lang w:val="en-US"/>
-              </w:rPr>
-              <w:t>3124659787542235</w:t>
+              </w:rPr>
+              <w:t>7.060735464096069</w:t>
             </w:r>
             <w:r>
               <w:rPr>
@@ -3973,36 +3918,7 @@
                 <w:sz w:val="18"/>
                 <w:szCs w:val="18"/>
               </w:rPr>
-              <w:t>1</w:t>
-            </w:r>
-            <w:r>
-              <w:rPr>
-                <w:b/>
-                <w:color w:val="22272E"/>
-                <w:sz w:val="18"/>
-                <w:szCs w:val="18"/>
-                <w:lang w:val="en-US"/>
-              </w:rPr>
-              <w:t>6</w:t>
-            </w:r>
-            <w:r>
-              <w:rPr>
-                <w:b/>
-                <w:color w:val="22272E"/>
-                <w:sz w:val="18"/>
-                <w:szCs w:val="18"/>
-              </w:rPr>
-              <w:t>.2288</w:t>
-            </w:r>
-            <w:r>
-              <w:rPr>
-                <w:b/>
-                <w:color w:val="22272E"/>
-                <w:sz w:val="18"/>
-                <w:szCs w:val="18"/>
-                <w:lang w:val="en-US"/>
-              </w:rPr>
-              <w:t>2323532326569</w:t>
+              <w:t>14.228886365890503</w:t>
             </w:r>
             <w:r>
               <w:rPr>
@@ -4036,6 +3952,7 @@
           <w:rFonts w:ascii="Montserrat" w:eastAsia="Montserrat" w:hAnsi="Montserrat" w:cs="Montserrat"/>
           <w:sz w:val="21"/>
           <w:szCs w:val="21"/>
+          <w:lang w:val="ru-RU"/>
         </w:rPr>
       </w:pPr>
     </w:p>
@@ -4104,7 +4021,7 @@
     <w:p>
       <w:pPr>
         <w:pStyle w:val="normal"/>
-        <w:ind w:left="-425" w:right="-301" w:hanging="142"/>
+        <w:ind w:left="-425" w:right="-301"/>
         <w:jc w:val="center"/>
         <w:rPr>
           <w:rFonts w:ascii="Montserrat" w:eastAsia="Montserrat" w:hAnsi="Montserrat" w:cs="Montserrat"/>
@@ -4117,8 +4034,17 @@
           <w:rFonts w:ascii="Montserrat" w:eastAsia="Montserrat" w:hAnsi="Montserrat" w:cs="Montserrat"/>
           <w:sz w:val="21"/>
           <w:szCs w:val="21"/>
+          <w:lang w:val="ru-RU"/>
         </w:rPr>
         <w:t>Размер программы</w:t>
+      </w:r>
+      <w:r>
+        <w:rPr>
+          <w:rFonts w:ascii="Montserrat" w:eastAsia="Montserrat" w:hAnsi="Montserrat" w:cs="Montserrat"/>
+          <w:sz w:val="21"/>
+          <w:szCs w:val="21"/>
+        </w:rPr>
+        <w:t>: 4</w:t>
       </w:r>
       <w:r>
         <w:rPr>
@@ -4133,36 +4059,27 @@
           <w:rFonts w:ascii="Montserrat" w:eastAsia="Montserrat" w:hAnsi="Montserrat" w:cs="Montserrat"/>
           <w:sz w:val="21"/>
           <w:szCs w:val="21"/>
+          <w:lang w:val="ru-RU"/>
         </w:rPr>
-        <w:t>:</w:t>
+        <w:t>К</w:t>
       </w:r>
-      <w:r>
-        <w:t xml:space="preserve"> </w:t>
-      </w:r>
+      <w:proofErr w:type="gramStart"/>
       <w:r>
         <w:rPr>
           <w:rFonts w:ascii="Montserrat" w:eastAsia="Montserrat" w:hAnsi="Montserrat" w:cs="Montserrat"/>
           <w:sz w:val="21"/>
           <w:szCs w:val="21"/>
         </w:rPr>
-        <w:t>4486</w:t>
+        <w:t>B</w:t>
       </w:r>
-      <w:r>
-        <w:rPr>
-          <w:rFonts w:ascii="Montserrat" w:eastAsia="Montserrat" w:hAnsi="Montserrat" w:cs="Montserrat"/>
-          <w:sz w:val="21"/>
-          <w:szCs w:val="21"/>
-          <w:lang w:val="en-US"/>
-        </w:rPr>
-        <w:t xml:space="preserve"> </w:t>
-      </w:r>
+      <w:proofErr w:type="gramEnd"/>
       <w:r>
         <w:rPr>
           <w:rFonts w:ascii="Montserrat" w:eastAsia="Montserrat" w:hAnsi="Montserrat" w:cs="Montserrat"/>
           <w:sz w:val="21"/>
           <w:szCs w:val="21"/>
         </w:rPr>
-        <w:t>B. (Результат получен при использовании мо</w:t>
+        <w:t>. (Результат получен при использовании мо</w:t>
       </w:r>
       <w:r>
         <w:rPr>
@@ -4257,7 +4174,15 @@
           <w:sz w:val="21"/>
           <w:szCs w:val="21"/>
         </w:rPr>
-        <w:t>Исходя из полученных данных по затраченному времени на выполнение программы, можно сделать вывод, что время напрямую зависит от количества символов в исходном файле (больше символов - больше время).</w:t>
+        <w:t>Исходя из полученных данных по затраченному времени на выполнение программы, можно сделать вывод, что время напрямую зависит от ко</w:t>
+      </w:r>
+      <w:r>
+        <w:rPr>
+          <w:rFonts w:ascii="Montserrat" w:eastAsia="Montserrat" w:hAnsi="Montserrat" w:cs="Montserrat"/>
+          <w:sz w:val="21"/>
+          <w:szCs w:val="21"/>
+        </w:rPr>
+        <w:t>личества символов в исходном файле (больше символов - больше время).</w:t>
       </w:r>
     </w:p>
     <w:sectPr>
@@ -4278,7 +4203,7 @@
         <w:rFonts w:ascii="Arial" w:eastAsia="Arial" w:hAnsi="Arial" w:cs="Arial"/>
         <w:sz w:val="22"/>
         <w:szCs w:val="22"/>
-        <w:lang w:val="ru-RU" w:eastAsia="ru-RU" w:bidi="ar-SA"/>
+        <w:lang w:eastAsia="ru-RU" w:bidi="ar-SA"/>
       </w:rPr>
     </w:rPrDefault>
     <w:pPrDefault>
@@ -4429,7 +4354,6 @@
   <w:style w:type="paragraph" w:default="1" w:styleId="a">
     <w:name w:val="Normal"/>
     <w:qFormat/>
-    <w:rsid w:val="00843E71"/>
   </w:style>
   <w:style w:type="paragraph" w:styleId="1">
     <w:name w:val="heading 1"/>
